--- a/Tấn công chỉ bằng thay đổi MAC address.docx
+++ b/Tấn công chỉ bằng thay đổi MAC address.docx
@@ -90,7 +90,23 @@
           <w:sz w:val="24"/>
           <w:lang w:val="vi-VN"/>
         </w:rPr>
-        <w:t>chưa nhắc đến việc này (Có thầy còn xem là giả mạo MAC address là Hacker cao siêu,...)</w:t>
+        <w:t xml:space="preserve">chưa nhắc đến việc này (Có thầy còn xem </w:t>
+      </w:r>
+      <w:r>
+        <w:rPr>
+          <w:rFonts w:ascii="Times New Roman" w:hAnsi="Times New Roman"/>
+          <w:sz w:val="24"/>
+          <w:lang w:val="vi-VN"/>
+        </w:rPr>
+        <w:t xml:space="preserve">việc </w:t>
+      </w:r>
+      <w:r>
+        <w:rPr>
+          <w:rFonts w:ascii="Times New Roman" w:hAnsi="Times New Roman"/>
+          <w:sz w:val="24"/>
+          <w:lang w:val="vi-VN"/>
+        </w:rPr>
+        <w:t>giả mạo MAC address là Hacker cao siêu,...)</w:t>
       </w:r>
     </w:p>
     <w:p>
@@ -1024,7 +1040,7 @@
       </w:pPr>
       <w:r>
         <w:rPr>
-          <w:lang w:val="vi-VN"/>
+          <w:noProof/>
         </w:rPr>
         <w:drawing>
           <wp:inline distT="0" distB="0" distL="0" distR="0" wp14:anchorId="4934242E" wp14:editId="35D22834">
@@ -1150,7 +1166,7 @@
       </w:pPr>
       <w:r>
         <w:rPr>
-          <w:lang w:val="vi-VN"/>
+          <w:noProof/>
         </w:rPr>
         <w:lastRenderedPageBreak/>
         <w:drawing>
@@ -1237,7 +1253,7 @@
       </w:pPr>
       <w:r>
         <w:rPr>
-          <w:lang w:val="vi-VN"/>
+          <w:noProof/>
         </w:rPr>
         <w:drawing>
           <wp:inline distT="0" distB="0" distL="0" distR="0" wp14:anchorId="23605340" wp14:editId="15700F19">
@@ -1318,7 +1334,7 @@
       </w:pPr>
       <w:r>
         <w:rPr>
-          <w:lang w:val="vi-VN"/>
+          <w:noProof/>
         </w:rPr>
         <w:drawing>
           <wp:inline distT="0" distB="0" distL="0" distR="0" wp14:anchorId="272D31FB" wp14:editId="27C6D696">
@@ -1451,7 +1467,7 @@
       </w:pPr>
       <w:r>
         <w:rPr>
-          <w:lang w:val="vi-VN"/>
+          <w:noProof/>
         </w:rPr>
         <w:drawing>
           <wp:inline distT="0" distB="0" distL="0" distR="0" wp14:anchorId="65FBF208" wp14:editId="24B1EB35">
@@ -1491,7 +1507,7 @@
       </w:r>
       <w:r>
         <w:rPr>
-          <w:lang w:val="vi-VN"/>
+          <w:noProof/>
         </w:rPr>
         <w:drawing>
           <wp:inline distT="0" distB="0" distL="0" distR="0" wp14:anchorId="312A7335" wp14:editId="46FB48E1">
@@ -1657,7 +1673,667 @@
         <w:rPr>
           <w:lang w:val="vi-VN"/>
         </w:rPr>
-        <w:t>Linux:</w:t>
+        <w:t>Linux</w:t>
+      </w:r>
+      <w:r>
+        <w:rPr>
+          <w:lang w:val="vi-VN"/>
+        </w:rPr>
+        <w:t xml:space="preserve"> (Ở đây dùng máy Kali)</w:t>
+      </w:r>
+      <w:r>
+        <w:rPr>
+          <w:lang w:val="vi-VN"/>
+        </w:rPr>
+        <w:t>:</w:t>
+      </w:r>
+    </w:p>
+    <w:p>
+      <w:pPr>
+        <w:rPr>
+          <w:lang w:val="vi-VN"/>
+        </w:rPr>
+      </w:pPr>
+    </w:p>
+    <w:p>
+      <w:pPr>
+        <w:jc w:val="center"/>
+        <w:rPr>
+          <w:lang w:val="vi-VN"/>
+        </w:rPr>
+      </w:pPr>
+      <w:r>
+        <w:rPr>
+          <w:lang w:val="vi-VN"/>
+        </w:rPr>
+        <w:drawing>
+          <wp:inline distT="0" distB="0" distL="0" distR="0" wp14:anchorId="65056016" wp14:editId="3F55A5E7">
+            <wp:extent cx="5591955" cy="2419688"/>
+            <wp:effectExtent l="0" t="0" r="0" b="0"/>
+            <wp:docPr id="5" name="Picture 5"/>
+            <wp:cNvGraphicFramePr>
+              <a:graphicFrameLocks xmlns:a="http://schemas.openxmlformats.org/drawingml/2006/main" noChangeAspect="1"/>
+            </wp:cNvGraphicFramePr>
+            <a:graphic xmlns:a="http://schemas.openxmlformats.org/drawingml/2006/main">
+              <a:graphicData uri="http://schemas.openxmlformats.org/drawingml/2006/picture">
+                <pic:pic xmlns:pic="http://schemas.openxmlformats.org/drawingml/2006/picture">
+                  <pic:nvPicPr>
+                    <pic:cNvPr id="1" name=""/>
+                    <pic:cNvPicPr/>
+                  </pic:nvPicPr>
+                  <pic:blipFill>
+                    <a:blip r:embed="rId17"/>
+                    <a:stretch>
+                      <a:fillRect/>
+                    </a:stretch>
+                  </pic:blipFill>
+                  <pic:spPr>
+                    <a:xfrm>
+                      <a:off x="0" y="0"/>
+                      <a:ext cx="5591955" cy="2419688"/>
+                    </a:xfrm>
+                    <a:prstGeom prst="rect">
+                      <a:avLst/>
+                    </a:prstGeom>
+                  </pic:spPr>
+                </pic:pic>
+              </a:graphicData>
+            </a:graphic>
+          </wp:inline>
+        </w:drawing>
+      </w:r>
+    </w:p>
+    <w:p>
+      <w:pPr>
+        <w:jc w:val="center"/>
+        <w:rPr>
+          <w:lang w:val="vi-VN"/>
+        </w:rPr>
+      </w:pPr>
+      <w:r>
+        <w:rPr>
+          <w:lang w:val="vi-VN"/>
+        </w:rPr>
+        <w:t>sudo apt-get install macchanger</w:t>
+      </w:r>
+    </w:p>
+    <w:p>
+      <w:pPr>
+        <w:jc w:val="center"/>
+        <w:rPr>
+          <w:lang w:val="vi-VN"/>
+        </w:rPr>
+      </w:pPr>
+      <w:r>
+        <w:rPr>
+          <w:lang w:val="vi-VN"/>
+        </w:rPr>
+        <w:drawing>
+          <wp:inline distT="0" distB="0" distL="0" distR="0" wp14:anchorId="2D7861B0" wp14:editId="413A84A5">
+            <wp:extent cx="5943600" cy="1240790"/>
+            <wp:effectExtent l="0" t="0" r="0" b="0"/>
+            <wp:docPr id="13" name="Picture 13"/>
+            <wp:cNvGraphicFramePr>
+              <a:graphicFrameLocks xmlns:a="http://schemas.openxmlformats.org/drawingml/2006/main" noChangeAspect="1"/>
+            </wp:cNvGraphicFramePr>
+            <a:graphic xmlns:a="http://schemas.openxmlformats.org/drawingml/2006/main">
+              <a:graphicData uri="http://schemas.openxmlformats.org/drawingml/2006/picture">
+                <pic:pic xmlns:pic="http://schemas.openxmlformats.org/drawingml/2006/picture">
+                  <pic:nvPicPr>
+                    <pic:cNvPr id="1" name=""/>
+                    <pic:cNvPicPr/>
+                  </pic:nvPicPr>
+                  <pic:blipFill>
+                    <a:blip r:embed="rId18"/>
+                    <a:stretch>
+                      <a:fillRect/>
+                    </a:stretch>
+                  </pic:blipFill>
+                  <pic:spPr>
+                    <a:xfrm>
+                      <a:off x="0" y="0"/>
+                      <a:ext cx="5943600" cy="1240790"/>
+                    </a:xfrm>
+                    <a:prstGeom prst="rect">
+                      <a:avLst/>
+                    </a:prstGeom>
+                  </pic:spPr>
+                </pic:pic>
+              </a:graphicData>
+            </a:graphic>
+          </wp:inline>
+        </w:drawing>
+      </w:r>
+    </w:p>
+    <w:p>
+      <w:pPr>
+        <w:jc w:val="center"/>
+        <w:rPr>
+          <w:lang w:val="vi-VN"/>
+        </w:rPr>
+      </w:pPr>
+      <w:r>
+        <w:rPr>
+          <w:lang w:val="vi-VN"/>
+        </w:rPr>
+        <w:t>Ip a (Để coi MAC address và chọn card mạng ở đây chọn eth0)</w:t>
+      </w:r>
+    </w:p>
+    <w:p>
+      <w:pPr>
+        <w:jc w:val="center"/>
+        <w:rPr>
+          <w:lang w:val="vi-VN"/>
+        </w:rPr>
+      </w:pPr>
+      <w:r>
+        <w:rPr>
+          <w:lang w:val="vi-VN"/>
+        </w:rPr>
+        <w:lastRenderedPageBreak/>
+        <w:drawing>
+          <wp:inline distT="0" distB="0" distL="0" distR="0" wp14:anchorId="246F3898" wp14:editId="7155169F">
+            <wp:extent cx="3848637" cy="809738"/>
+            <wp:effectExtent l="0" t="0" r="0" b="9525"/>
+            <wp:docPr id="14" name="Picture 14"/>
+            <wp:cNvGraphicFramePr>
+              <a:graphicFrameLocks xmlns:a="http://schemas.openxmlformats.org/drawingml/2006/main" noChangeAspect="1"/>
+            </wp:cNvGraphicFramePr>
+            <a:graphic xmlns:a="http://schemas.openxmlformats.org/drawingml/2006/main">
+              <a:graphicData uri="http://schemas.openxmlformats.org/drawingml/2006/picture">
+                <pic:pic xmlns:pic="http://schemas.openxmlformats.org/drawingml/2006/picture">
+                  <pic:nvPicPr>
+                    <pic:cNvPr id="1" name=""/>
+                    <pic:cNvPicPr/>
+                  </pic:nvPicPr>
+                  <pic:blipFill>
+                    <a:blip r:embed="rId19"/>
+                    <a:stretch>
+                      <a:fillRect/>
+                    </a:stretch>
+                  </pic:blipFill>
+                  <pic:spPr>
+                    <a:xfrm>
+                      <a:off x="0" y="0"/>
+                      <a:ext cx="3848637" cy="809738"/>
+                    </a:xfrm>
+                    <a:prstGeom prst="rect">
+                      <a:avLst/>
+                    </a:prstGeom>
+                  </pic:spPr>
+                </pic:pic>
+              </a:graphicData>
+            </a:graphic>
+          </wp:inline>
+        </w:drawing>
+      </w:r>
+    </w:p>
+    <w:p>
+      <w:pPr>
+        <w:jc w:val="center"/>
+        <w:rPr>
+          <w:lang w:val="vi-VN"/>
+        </w:rPr>
+      </w:pPr>
+      <w:r>
+        <w:rPr>
+          <w:lang w:val="vi-VN"/>
+        </w:rPr>
+        <w:t>sudo macchanger -m “Nhập MAC address muốn đổi” “Nhập tên card mạng”</w:t>
+      </w:r>
+    </w:p>
+    <w:p>
+      <w:pPr>
+        <w:jc w:val="center"/>
+        <w:rPr>
+          <w:lang w:val="vi-VN"/>
+        </w:rPr>
+      </w:pPr>
+    </w:p>
+    <w:p>
+      <w:pPr>
+        <w:jc w:val="center"/>
+        <w:rPr>
+          <w:b/>
+          <w:lang w:val="vi-VN"/>
+        </w:rPr>
+      </w:pPr>
+      <w:r>
+        <w:rPr>
+          <w:b/>
+          <w:lang w:val="vi-VN"/>
+        </w:rPr>
+        <w:t xml:space="preserve">Vậy là ta đã biết cách đổi MAC </w:t>
+      </w:r>
+      <w:r>
+        <w:rPr>
+          <w:b/>
+          <w:lang w:val="vi-VN"/>
+        </w:rPr>
+        <w:t>address, vậy giờ việc làm sao dùng cái này để tấn công đây ?</w:t>
+      </w:r>
+    </w:p>
+    <w:p>
+      <w:pPr>
+        <w:rPr>
+          <w:rFonts w:ascii="Times New Roman" w:hAnsi="Times New Roman"/>
+          <w:b/>
+          <w:sz w:val="24"/>
+          <w:lang w:val="vi-VN"/>
+        </w:rPr>
+      </w:pPr>
+      <w:r>
+        <w:rPr>
+          <w:rFonts w:ascii="Times New Roman" w:hAnsi="Times New Roman"/>
+          <w:b/>
+          <w:sz w:val="24"/>
+          <w:lang w:val="vi-VN"/>
+        </w:rPr>
+        <w:t>III. Ngữ cảnh tấn công</w:t>
+      </w:r>
+    </w:p>
+    <w:p>
+      <w:pPr>
+        <w:rPr>
+          <w:rFonts w:ascii="Times New Roman" w:hAnsi="Times New Roman"/>
+          <w:lang w:val="vi-VN"/>
+        </w:rPr>
+      </w:pPr>
+      <w:r>
+        <w:rPr>
+          <w:lang w:val="vi-VN"/>
+        </w:rPr>
+        <w:tab/>
+      </w:r>
+      <w:r>
+        <w:rPr>
+          <w:rFonts w:ascii="Times New Roman" w:hAnsi="Times New Roman"/>
+          <w:lang w:val="vi-VN"/>
+        </w:rPr>
+        <w:t>Hiện giờ thì mình chưa có ngữ cảnh cụ thể, nhưng có thể sơ lược một vài ý để khai thác.</w:t>
+      </w:r>
+    </w:p>
+    <w:p>
+      <w:pPr>
+        <w:rPr>
+          <w:rFonts w:ascii="Times New Roman" w:hAnsi="Times New Roman"/>
+          <w:b/>
+          <w:lang w:val="vi-VN"/>
+        </w:rPr>
+      </w:pPr>
+      <w:r>
+        <w:rPr>
+          <w:rFonts w:ascii="Times New Roman" w:hAnsi="Times New Roman"/>
+          <w:b/>
+          <w:lang w:val="vi-VN"/>
+        </w:rPr>
+        <w:t>Ngữ cảnh 1: Áp dụng khi firewall chặn MAC người dùng thực theo chính sách.</w:t>
+      </w:r>
+    </w:p>
+    <w:p>
+      <w:pPr>
+        <w:rPr>
+          <w:rFonts w:ascii="Times New Roman" w:hAnsi="Times New Roman"/>
+          <w:lang w:val="vi-VN"/>
+        </w:rPr>
+      </w:pPr>
+      <w:r>
+        <w:rPr>
+          <w:rFonts w:ascii="Times New Roman" w:hAnsi="Times New Roman"/>
+          <w:lang w:val="vi-VN"/>
+        </w:rPr>
+        <w:tab/>
+        <w:t>Chẳng hạn, ta vào được hệ thống wireless của một công ty nào đó rồi, ta thực hiện scan port, và con firewall phát hiện ra là ta đang scan port và block MAC ta luôn.</w:t>
+      </w:r>
+    </w:p>
+    <w:p>
+      <w:pPr>
+        <w:rPr>
+          <w:rFonts w:ascii="Times New Roman" w:hAnsi="Times New Roman"/>
+          <w:lang w:val="vi-VN"/>
+        </w:rPr>
+      </w:pPr>
+      <w:r>
+        <w:rPr>
+          <w:rFonts w:ascii="Times New Roman" w:hAnsi="Times New Roman"/>
+          <w:lang w:val="vi-VN"/>
+        </w:rPr>
+        <w:tab/>
+        <w:t>Có thể đổi MAC address để thực hiện scan port, viết script để chạy scan port và đổi mac address liên tục.</w:t>
+      </w:r>
+      <w:r>
+        <w:rPr>
+          <w:rFonts w:ascii="Times New Roman" w:hAnsi="Times New Roman"/>
+          <w:lang w:val="vi-VN"/>
+        </w:rPr>
+        <w:t xml:space="preserve"> Có thể áp dụng ngữ cảnh tương tự như: Firewall hay router giới hạn thời gian sử dụng dịch vụ,...</w:t>
+      </w:r>
+    </w:p>
+    <w:p>
+      <w:pPr>
+        <w:rPr>
+          <w:rFonts w:ascii="Times New Roman" w:hAnsi="Times New Roman"/>
+          <w:b/>
+          <w:lang w:val="vi-VN"/>
+        </w:rPr>
+      </w:pPr>
+      <w:r>
+        <w:rPr>
+          <w:rFonts w:ascii="Times New Roman" w:hAnsi="Times New Roman"/>
+          <w:b/>
+          <w:lang w:val="vi-VN"/>
+        </w:rPr>
+        <w:t xml:space="preserve">Ngữ cảnh 2: </w:t>
+      </w:r>
+      <w:r>
+        <w:rPr>
+          <w:rFonts w:ascii="Times New Roman" w:hAnsi="Times New Roman"/>
+          <w:b/>
+          <w:lang w:val="vi-VN"/>
+        </w:rPr>
+        <w:t>Tấn công bằng MAC snoofing</w:t>
+      </w:r>
+    </w:p>
+    <w:p>
+      <w:pPr>
+        <w:rPr>
+          <w:rFonts w:ascii="Times New Roman" w:hAnsi="Times New Roman"/>
+          <w:lang w:val="vi-VN"/>
+        </w:rPr>
+      </w:pPr>
+      <w:r>
+        <w:rPr>
+          <w:rFonts w:ascii="Times New Roman" w:hAnsi="Times New Roman"/>
+          <w:lang w:val="vi-VN"/>
+        </w:rPr>
+        <w:tab/>
+      </w:r>
+      <w:r>
+        <w:rPr>
+          <w:rFonts w:ascii="Times New Roman" w:hAnsi="Times New Roman"/>
+          <w:lang w:val="vi-VN"/>
+        </w:rPr>
+        <w:t>Nên nhớ nó chỉ chạy được trên mấy máy dùng Linux thôi (Như đã nói ở trên về UAA, và LAA)</w:t>
+      </w:r>
+      <w:r>
+        <w:rPr>
+          <w:rFonts w:ascii="Times New Roman" w:hAnsi="Times New Roman"/>
+          <w:lang w:val="vi-VN"/>
+        </w:rPr>
+        <w:t>. Giờ ta có thể fake MAC address của các thiết bị trong mạng nội bộ. Làm thay đổi ARP của router, và MAC Table của switch (nếu ta được kết nối dây với switch). Nhờ vậy có thể vượt qua được hàng rào bảo mật, đặc biệt về Port security (switch), hay filter MAC address(firewall và router)</w:t>
+      </w:r>
+      <w:r>
+        <w:rPr>
+          <w:rFonts w:ascii="Times New Roman" w:hAnsi="Times New Roman"/>
+          <w:lang w:val="vi-VN"/>
+        </w:rPr>
+        <w:t>, cũng như do ARP table và MAC address table bị thay đổi, các gói tin giờ sẽ được chuyển về thẳng máy của ta.</w:t>
+      </w:r>
+    </w:p>
+    <w:p>
+      <w:pPr>
+        <w:rPr>
+          <w:rFonts w:ascii="Times New Roman" w:hAnsi="Times New Roman"/>
+          <w:lang w:val="vi-VN"/>
+        </w:rPr>
+      </w:pPr>
+      <w:r>
+        <w:rPr>
+          <w:rFonts w:ascii="Times New Roman" w:hAnsi="Times New Roman"/>
+          <w:lang w:val="vi-VN"/>
+        </w:rPr>
+        <w:tab/>
+        <w:t xml:space="preserve">Hoặc là ta có thể làm giả là một con wireless router khác, bằng việc giả mạo MAC address của con wireless router của công ty. Ta có thể cung cấp một </w:t>
+      </w:r>
+      <w:r>
+        <w:rPr>
+          <w:rFonts w:ascii="Times New Roman" w:hAnsi="Times New Roman"/>
+          <w:lang w:val="vi-VN"/>
+        </w:rPr>
+        <w:t>con</w:t>
+      </w:r>
+      <w:r>
+        <w:rPr>
+          <w:rFonts w:ascii="Times New Roman" w:hAnsi="Times New Roman"/>
+          <w:lang w:val="vi-VN"/>
+        </w:rPr>
+        <w:t xml:space="preserve"> malware nếu cần.</w:t>
+      </w:r>
+    </w:p>
+    <w:p>
+      <w:pPr>
+        <w:rPr>
+          <w:rFonts w:ascii="Times New Roman" w:hAnsi="Times New Roman"/>
+          <w:b/>
+          <w:lang w:val="vi-VN"/>
+        </w:rPr>
+      </w:pPr>
+      <w:r>
+        <w:rPr>
+          <w:rFonts w:ascii="Times New Roman" w:hAnsi="Times New Roman"/>
+          <w:b/>
+          <w:lang w:val="vi-VN"/>
+        </w:rPr>
+        <w:t xml:space="preserve">Ngữ cảnh 3: </w:t>
+      </w:r>
+      <w:r>
+        <w:rPr>
+          <w:rFonts w:ascii="Times New Roman" w:hAnsi="Times New Roman"/>
+          <w:b/>
+          <w:lang w:val="vi-VN"/>
+        </w:rPr>
+        <w:t>Ta có thể dùng nhiều MAC Address trên một card mạng để buộc DHCP phải cấp liên tục các IP address</w:t>
+      </w:r>
+    </w:p>
+    <w:p>
+      <w:pPr>
+        <w:ind w:left="1440" w:firstLine="720"/>
+        <w:rPr>
+          <w:rFonts w:ascii="Times New Roman" w:hAnsi="Times New Roman"/>
+          <w:lang w:val="vi-VN"/>
+        </w:rPr>
+      </w:pPr>
+      <w:r>
+        <w:rPr>
+          <w:rFonts w:ascii="Times New Roman" w:hAnsi="Times New Roman"/>
+          <w:lang w:val="vi-VN"/>
+        </w:rPr>
+        <w:t>(Chưa thử)</w:t>
+      </w:r>
+    </w:p>
+    <w:p>
+      <w:pPr>
+        <w:rPr>
+          <w:rFonts w:ascii="Times New Roman" w:hAnsi="Times New Roman"/>
+          <w:lang w:val="vi-VN"/>
+        </w:rPr>
+      </w:pPr>
+    </w:p>
+    <w:p>
+      <w:pPr>
+        <w:rPr>
+          <w:rFonts w:ascii="Times New Roman" w:hAnsi="Times New Roman"/>
+          <w:b/>
+          <w:lang w:val="vi-VN"/>
+        </w:rPr>
+      </w:pPr>
+      <w:r>
+        <w:rPr>
+          <w:rFonts w:ascii="Times New Roman" w:hAnsi="Times New Roman"/>
+          <w:b/>
+          <w:lang w:val="vi-VN"/>
+        </w:rPr>
+        <w:t>IV. Giải pháp</w:t>
+      </w:r>
+    </w:p>
+    <w:p>
+      <w:pPr>
+        <w:rPr>
+          <w:rFonts w:ascii="Times New Roman" w:hAnsi="Times New Roman"/>
+          <w:lang w:val="vi-VN"/>
+        </w:rPr>
+      </w:pPr>
+      <w:r>
+        <w:rPr>
+          <w:rFonts w:ascii="Times New Roman" w:hAnsi="Times New Roman"/>
+          <w:b/>
+          <w:lang w:val="vi-VN"/>
+        </w:rPr>
+        <w:tab/>
+      </w:r>
+      <w:r>
+        <w:rPr>
+          <w:rFonts w:ascii="Times New Roman" w:hAnsi="Times New Roman"/>
+          <w:lang w:val="vi-VN"/>
+        </w:rPr>
+        <w:t xml:space="preserve">Do vấn đề về MAC này cũng thường khó xảy ra, vì buộc kẻ tấn công phải tới tận công ty chúng ta. Tuy nhiên nó nhắc ta nhớ rằng nếu chỉ bảo vệ theo </w:t>
+      </w:r>
+      <w:r>
+        <w:rPr>
+          <w:rFonts w:ascii="Times New Roman" w:hAnsi="Times New Roman"/>
+          <w:lang w:val="vi-VN"/>
+        </w:rPr>
+        <w:t>phương pháp filter MAC address thì chưa bao giờ là đủ, vì vậy tốt hơn hết ta nên hạn chế dùng DHCP ở một số khu vực. Nghĩa là Static IP address và MAC address phối hợp dùng trong quản trị.</w:t>
+      </w:r>
+    </w:p>
+    <w:p>
+      <w:pPr>
+        <w:rPr>
+          <w:rFonts w:ascii="Times New Roman" w:hAnsi="Times New Roman"/>
+          <w:lang w:val="vi-VN"/>
+        </w:rPr>
+      </w:pPr>
+      <w:r>
+        <w:rPr>
+          <w:rFonts w:ascii="Times New Roman" w:hAnsi="Times New Roman"/>
+          <w:lang w:val="vi-VN"/>
+        </w:rPr>
+        <w:tab/>
+        <w:t xml:space="preserve">Tiếp theo, đừng lấy MAC address để quản lí nữa, tốt nhất đừng chỉnh sửa nó. </w:t>
+      </w:r>
+      <w:r>
+        <w:rPr>
+          <w:rFonts w:ascii="Times New Roman" w:hAnsi="Times New Roman"/>
+          <w:lang w:val="vi-VN"/>
+        </w:rPr>
+        <w:t xml:space="preserve">Bởi vì nếu MAC address đã thành LAA, nghĩa là bất cứ ai cũng có thể sao chép nó. Tuy nhiên nếu nó là UAA, thì gần như rất khó và có thể là không sao chép được (đó là lí do có </w:t>
+      </w:r>
+      <w:r>
+        <w:rPr>
+          <w:rFonts w:ascii="Times New Roman" w:hAnsi="Times New Roman"/>
+          <w:lang w:val="vi-VN"/>
+        </w:rPr>
+        <w:t xml:space="preserve">sự khác nhau ở </w:t>
+      </w:r>
+      <w:r>
+        <w:rPr>
+          <w:rFonts w:ascii="Times New Roman" w:hAnsi="Times New Roman"/>
+          <w:lang w:val="vi-VN"/>
+        </w:rPr>
+        <w:t xml:space="preserve">vị trí </w:t>
+      </w:r>
+      <w:r>
+        <w:rPr>
+          <w:rFonts w:ascii="Times New Roman" w:hAnsi="Times New Roman"/>
+          <w:lang w:val="vi-VN"/>
+        </w:rPr>
+        <w:t xml:space="preserve">bit </w:t>
+      </w:r>
+      <w:r>
+        <w:rPr>
+          <w:rFonts w:ascii="Times New Roman" w:hAnsi="Times New Roman"/>
+          <w:lang w:val="vi-VN"/>
+        </w:rPr>
+        <w:t>thứ 7)</w:t>
+      </w:r>
+      <w:r>
+        <w:rPr>
+          <w:rFonts w:ascii="Times New Roman" w:hAnsi="Times New Roman"/>
+          <w:lang w:val="vi-VN"/>
+        </w:rPr>
+        <w:t>, và các nhà sản xuất NIC, người ta cũng không cho phép việc chỉnh sửa MAC address ở bit thứ 7 đâu.</w:t>
+      </w:r>
+    </w:p>
+    <w:p>
+      <w:pPr>
+        <w:rPr>
+          <w:rFonts w:ascii="Times New Roman" w:hAnsi="Times New Roman"/>
+          <w:lang w:val="vi-VN"/>
+        </w:rPr>
+      </w:pPr>
+      <w:r>
+        <w:rPr>
+          <w:rFonts w:ascii="Times New Roman" w:hAnsi="Times New Roman"/>
+          <w:lang w:val="vi-VN"/>
+        </w:rPr>
+        <w:lastRenderedPageBreak/>
+        <w:tab/>
+        <w:t>Đề tài này có thể mở rộng ở một vài điể</w:t>
+      </w:r>
+      <w:r>
+        <w:rPr>
+          <w:rFonts w:ascii="Times New Roman" w:hAnsi="Times New Roman"/>
+          <w:lang w:val="vi-VN"/>
+        </w:rPr>
+        <w:t>m, như tấn lấy MAC address (rất dễ ta hoàn toàn có thể biết được thông qua ARP table, tuy nhiên cái này sẽ không được đề cập, ít nhất là bây giờ)</w:t>
+      </w:r>
+      <w:r>
+        <w:rPr>
+          <w:rFonts w:ascii="Times New Roman" w:hAnsi="Times New Roman"/>
+          <w:lang w:val="vi-VN"/>
+        </w:rPr>
+        <w:t xml:space="preserve">, và thêm rằng </w:t>
+      </w:r>
+      <w:r>
+        <w:rPr>
+          <w:rFonts w:ascii="Times New Roman" w:hAnsi="Times New Roman"/>
+          <w:lang w:val="vi-VN"/>
+        </w:rPr>
+        <w:t>chúng ta có thể nghĩ ra một vài ngữ cảnh như ở phần ngữ cảnh 3, sẽ thế nào nếu ta làm cho toàn bộ IP address của hệ thống bị dùng hết (thường các công ty dùng DHCP, và họ rất ít cấu hình tay cho đám Ip address này)</w:t>
+      </w:r>
+      <w:r>
+        <w:rPr>
+          <w:rFonts w:ascii="Times New Roman" w:hAnsi="Times New Roman"/>
+          <w:lang w:val="vi-VN"/>
+        </w:rPr>
+        <w:t>.</w:t>
+      </w:r>
+    </w:p>
+    <w:p>
+      <w:pPr>
+        <w:rPr>
+          <w:rFonts w:ascii="Times New Roman" w:hAnsi="Times New Roman"/>
+          <w:lang w:val="vi-VN"/>
+        </w:rPr>
+      </w:pPr>
+    </w:p>
+    <w:p>
+      <w:pPr>
+        <w:rPr>
+          <w:rFonts w:ascii="Times New Roman" w:hAnsi="Times New Roman"/>
+          <w:lang w:val="vi-VN"/>
+        </w:rPr>
+      </w:pPr>
+      <w:r>
+        <w:rPr>
+          <w:rFonts w:ascii="Times New Roman" w:hAnsi="Times New Roman"/>
+          <w:lang w:val="vi-VN"/>
+        </w:rPr>
+        <w:t>DONE, nội dung sẽ được cập nhật tiế</w:t>
+      </w:r>
+      <w:r>
+        <w:rPr>
+          <w:rFonts w:ascii="Times New Roman" w:hAnsi="Times New Roman"/>
+          <w:lang w:val="vi-VN"/>
+        </w:rPr>
+        <w:t xml:space="preserve">p ở tương </w:t>
+      </w:r>
+      <w:r>
+        <w:rPr>
+          <w:rFonts w:ascii="Times New Roman" w:hAnsi="Times New Roman"/>
+          <w:lang w:val="vi-VN"/>
+        </w:rPr>
+        <w:t>lai.</w:t>
       </w:r>
       <w:bookmarkStart w:id="0" w:name="_GoBack"/>
       <w:bookmarkEnd w:id="0"/>
@@ -2456,7 +3132,7 @@
 </file>
 
 <file path=customXml/itemProps1.xml><?xml version="1.0" encoding="utf-8"?>
-<ds:datastoreItem xmlns:ds="http://schemas.openxmlformats.org/officeDocument/2006/customXml" ds:itemID="{3D21567B-721B-40AD-B468-A7D275CFE882}">
+<ds:datastoreItem xmlns:ds="http://schemas.openxmlformats.org/officeDocument/2006/customXml" ds:itemID="{92C0BF0D-640F-4F71-995B-AC4E8CCF107A}">
   <ds:schemaRefs>
     <ds:schemaRef ds:uri="http://schemas.openxmlformats.org/officeDocument/2006/bibliography"/>
   </ds:schemaRefs>
